--- a/Informe.docx
+++ b/Informe.docx
@@ -1789,7 +1789,11 @@
               </mc:Choice>
               <mc:Fallback>
                 <w:pict>
-                  <v:shape w14:anchorId="35715DEC" id="_x0000_s1033" type="#_x0000_t202" style="position:absolute;margin-left:-20.7pt;margin-top:-21.2pt;width:490.7pt;height:564.05pt;z-index:251681792;visibility:visible;mso-wrap-style:none;mso-wrap-distance-left:9pt;mso-wrap-distance-top:0;mso-wrap-distance-right:9pt;mso-wrap-distance-bottom:0;mso-position-horizontal:absolute;mso-position-horizontal-relative:text;mso-position-vertical:absolute;mso-position-vertical-relative:text;v-text-anchor:top" o:gfxdata="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" filled="f" stroked="f">
+                  <v:shapetype w14:anchorId="35715DEC" id="_x0000_t202" coordsize="21600,21600" o:spt="202" path="m,l,21600r21600,l21600,xe">
+                    <v:stroke joinstyle="miter"/>
+                    <v:path gradientshapeok="t" o:connecttype="rect"/>
+                  </v:shapetype>
+                  <v:shape id="_x0000_s1033" type="#_x0000_t202" style="position:absolute;margin-left:-20.7pt;margin-top:-21.2pt;width:490.7pt;height:564.05pt;z-index:251681792;visibility:visible;mso-wrap-style:none;mso-wrap-distance-left:9pt;mso-wrap-distance-top:0;mso-wrap-distance-right:9pt;mso-wrap-distance-bottom:0;mso-position-horizontal:absolute;mso-position-horizontal-relative:text;mso-position-vertical:absolute;mso-position-vertical-relative:text;v-text-anchor:top" o:gfxdata="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" filled="f" stroked="f">
                     <v:textbox style="mso-fit-shape-to-text:t">
                       <w:txbxContent>
                         <w:p>
@@ -4952,7 +4956,7 @@
                                 <w:szCs w:val="96"/>
                               </w:rPr>
                             </w:pPr>
-                            <w:bookmarkStart w:id="2" w:name="_Toc201086085"/>
+                            <w:bookmarkStart w:id="1" w:name="_Toc201086085"/>
                             <w:r>
                               <w:rPr>
                                 <w:sz w:val="96"/>
@@ -4960,7 +4964,7 @@
                               </w:rPr>
                               <w:t>INTRODUCCIÓN</w:t>
                             </w:r>
-                            <w:bookmarkEnd w:id="2"/>
+                            <w:bookmarkEnd w:id="1"/>
                           </w:p>
                         </w:txbxContent>
                       </wps:txbx>
@@ -5157,7 +5161,7 @@
                                 <w:szCs w:val="96"/>
                               </w:rPr>
                             </w:pPr>
-                            <w:bookmarkStart w:id="4" w:name="_Toc201086086"/>
+                            <w:bookmarkStart w:id="2" w:name="_Toc201086086"/>
                             <w:r>
                               <w:rPr>
                                 <w:sz w:val="96"/>
@@ -5165,7 +5169,7 @@
                               </w:rPr>
                               <w:t>DESARROLLO</w:t>
                             </w:r>
-                            <w:bookmarkEnd w:id="4"/>
+                            <w:bookmarkEnd w:id="2"/>
                           </w:p>
                         </w:txbxContent>
                       </wps:txbx>
@@ -5310,14 +5314,14 @@
       <w:pPr>
         <w:pStyle w:val="Ttulo1"/>
       </w:pPr>
-      <w:bookmarkStart w:id="6" w:name="_Toc201086087"/>
+      <w:bookmarkStart w:id="3" w:name="_Toc201086087"/>
       <w:r>
         <w:t>Diagrama de caso de uso</w:t>
       </w:r>
       <w:r>
         <w:t xml:space="preserve"> del sistema</w:t>
       </w:r>
-      <w:bookmarkEnd w:id="6"/>
+      <w:bookmarkEnd w:id="3"/>
     </w:p>
     <w:p>
       <w:pPr>
@@ -5404,11 +5408,12 @@
           <w:szCs w:val="24"/>
           <w14:ligatures w14:val="standardContextual"/>
         </w:rPr>
+        <w:lastRenderedPageBreak/>
         <w:drawing>
           <wp:inline distT="0" distB="0" distL="0" distR="0">
-            <wp:extent cx="4294041" cy="1930400"/>
-            <wp:effectExtent l="0" t="0" r="0" b="0"/>
-            <wp:docPr id="1071396396" name="Imagen 22"/>
+            <wp:extent cx="5400040" cy="4321175"/>
+            <wp:effectExtent l="0" t="0" r="0" b="3175"/>
+            <wp:docPr id="1650808602" name="Imagen 17"/>
             <wp:cNvGraphicFramePr>
               <a:graphicFrameLocks xmlns:a="http://schemas.openxmlformats.org/drawingml/2006/main" noChangeAspect="1"/>
             </wp:cNvGraphicFramePr>
@@ -5416,11 +5421,11 @@
               <a:graphicData uri="http://schemas.openxmlformats.org/drawingml/2006/picture">
                 <pic:pic xmlns:pic="http://schemas.openxmlformats.org/drawingml/2006/picture">
                   <pic:nvPicPr>
-                    <pic:cNvPr id="1071396396" name="Imagen 1071396396"/>
+                    <pic:cNvPr id="1650808602" name="Imagen 1650808602"/>
                     <pic:cNvPicPr/>
                   </pic:nvPicPr>
                   <pic:blipFill>
-                    <a:blip r:embed="rId11" cstate="print">
+                    <a:blip r:embed="rId11">
                       <a:extLst>
                         <a:ext uri="{28A0092B-C50C-407E-A947-70E740481C1C}">
                           <a14:useLocalDpi xmlns:a14="http://schemas.microsoft.com/office/drawing/2010/main" val="0"/>
@@ -5434,7 +5439,7 @@
                   <pic:spPr>
                     <a:xfrm>
                       <a:off x="0" y="0"/>
-                      <a:ext cx="4328290" cy="1945797"/>
+                      <a:ext cx="5400040" cy="4321175"/>
                     </a:xfrm>
                     <a:prstGeom prst="rect">
                       <a:avLst/>
@@ -5470,15 +5475,14 @@
       <w:pPr>
         <w:pStyle w:val="Ttulo1"/>
       </w:pPr>
-      <w:bookmarkStart w:id="7" w:name="_Toc201086088"/>
-      <w:r>
-        <w:lastRenderedPageBreak/>
+      <w:bookmarkStart w:id="4" w:name="_Toc201086088"/>
+      <w:r>
         <w:t>Descripciones</w:t>
       </w:r>
       <w:r>
         <w:t xml:space="preserve"> textuales de cada caso de uso</w:t>
       </w:r>
-      <w:bookmarkEnd w:id="7"/>
+      <w:bookmarkEnd w:id="4"/>
     </w:p>
     <w:p>
       <w:pPr>
@@ -5865,6 +5869,7 @@
           <w:sz w:val="24"/>
           <w:szCs w:val="24"/>
         </w:rPr>
+        <w:lastRenderedPageBreak/>
         <w:t>E</w:t>
       </w:r>
       <w:r>
@@ -6168,11 +6173,11 @@
       <w:pPr>
         <w:pStyle w:val="Ttulo1"/>
       </w:pPr>
-      <w:bookmarkStart w:id="8" w:name="_Toc201086089"/>
+      <w:bookmarkStart w:id="5" w:name="_Toc201086089"/>
       <w:r>
         <w:t>Diagrama conceptual</w:t>
       </w:r>
-      <w:bookmarkEnd w:id="8"/>
+      <w:bookmarkEnd w:id="5"/>
     </w:p>
     <w:p>
       <w:pPr>
@@ -6308,7 +6313,6 @@
           <w:lang w:val="es-US"/>
           <w14:ligatures w14:val="standardContextual"/>
         </w:rPr>
-        <w:lastRenderedPageBreak/>
         <w:drawing>
           <wp:inline distT="0" distB="0" distL="0" distR="0">
             <wp:extent cx="5641279" cy="1737360"/>
@@ -6400,7 +6404,7 @@
       <w:pPr>
         <w:pStyle w:val="Ttulo1"/>
       </w:pPr>
-      <w:bookmarkStart w:id="9" w:name="_Toc201086090"/>
+      <w:bookmarkStart w:id="6" w:name="_Toc201086090"/>
       <w:r>
         <w:t xml:space="preserve">Diagrama de </w:t>
       </w:r>
@@ -6410,7 +6414,7 @@
       <w:r>
         <w:t>ecuencia</w:t>
       </w:r>
-      <w:bookmarkEnd w:id="9"/>
+      <w:bookmarkEnd w:id="6"/>
     </w:p>
     <w:p>
       <w:pPr>
@@ -6484,7 +6488,16 @@
           <w:szCs w:val="24"/>
           <w:lang w:val="es-US"/>
         </w:rPr>
-        <w:t>A través de estos diagramas, se describe el flujo de ejecución de los casos de uso, mostrando el orden de los mensajes intercambiados entre los objetos y cómo estos colaboran para completar una operación específica.</w:t>
+        <w:t xml:space="preserve">A través de estos diagramas, se </w:t>
+      </w:r>
+      <w:r>
+        <w:rPr>
+          <w:sz w:val="24"/>
+          <w:szCs w:val="24"/>
+          <w:lang w:val="es-US"/>
+        </w:rPr>
+        <w:lastRenderedPageBreak/>
+        <w:t>describe el flujo de ejecución de los casos de uso, mostrando el orden de los mensajes intercambiados entre los objetos y cómo estos colaboran para completar una operación específica.</w:t>
       </w:r>
     </w:p>
     <w:p>
@@ -6597,7 +6610,7 @@
         </w:rPr>
         <w:t xml:space="preserve">   </w:t>
       </w:r>
-      <w:bookmarkStart w:id="10" w:name="_Toc201086091"/>
+      <w:bookmarkStart w:id="7" w:name="_Toc201086091"/>
       <w:r>
         <w:rPr>
           <w:lang w:val="es-US"/>
@@ -6612,7 +6625,7 @@
         </w:rPr>
         <w:t>Gestionar local</w:t>
       </w:r>
-      <w:bookmarkEnd w:id="10"/>
+      <w:bookmarkEnd w:id="7"/>
     </w:p>
     <w:p>
       <w:pPr>
@@ -6645,7 +6658,6 @@
           <w:lang w:val="es-US"/>
           <w14:ligatures w14:val="standardContextual"/>
         </w:rPr>
-        <w:lastRenderedPageBreak/>
         <w:drawing>
           <wp:inline distT="0" distB="0" distL="0" distR="0" wp14:anchorId="60526A78" wp14:editId="54CB61EC">
             <wp:extent cx="5387340" cy="2973046"/>
@@ -6704,7 +6716,7 @@
         </w:rPr>
         <w:t xml:space="preserve"> </w:t>
       </w:r>
-      <w:bookmarkStart w:id="11" w:name="_Toc201086092"/>
+      <w:bookmarkStart w:id="8" w:name="_Toc201086092"/>
       <w:r>
         <w:rPr>
           <w:lang w:val="es-US"/>
@@ -6719,7 +6731,7 @@
         </w:rPr>
         <w:t>Gestionar PC</w:t>
       </w:r>
-      <w:bookmarkEnd w:id="11"/>
+      <w:bookmarkEnd w:id="8"/>
     </w:p>
     <w:p>
       <w:pPr>
@@ -6756,6 +6768,7 @@
           <w:lang w:val="es-US"/>
           <w14:ligatures w14:val="standardContextual"/>
         </w:rPr>
+        <w:lastRenderedPageBreak/>
         <w:drawing>
           <wp:inline distT="0" distB="0" distL="0" distR="0">
             <wp:extent cx="5400040" cy="1656715"/>
@@ -6812,7 +6825,7 @@
         </w:rPr>
         <w:t xml:space="preserve"> </w:t>
       </w:r>
-      <w:bookmarkStart w:id="12" w:name="_Toc201086093"/>
+      <w:bookmarkStart w:id="9" w:name="_Toc201086093"/>
       <w:r>
         <w:rPr>
           <w:lang w:val="es-US"/>
@@ -6843,7 +6856,7 @@
         </w:rPr>
         <w:t>Conocer porcentaje de aprovechamiento del local</w:t>
       </w:r>
-      <w:bookmarkEnd w:id="12"/>
+      <w:bookmarkEnd w:id="9"/>
     </w:p>
     <w:p>
       <w:pPr>
@@ -6852,14 +6865,14 @@
           <w:lang w:val="es-US"/>
         </w:rPr>
       </w:pPr>
-      <w:bookmarkStart w:id="13" w:name="_Toc201086094"/>
+      <w:bookmarkStart w:id="10" w:name="_Toc201086094"/>
       <w:r>
         <w:rPr>
           <w:lang w:val="es-US"/>
         </w:rPr>
         <w:t>Diagramas de clases</w:t>
       </w:r>
-      <w:bookmarkEnd w:id="13"/>
+      <w:bookmarkEnd w:id="10"/>
     </w:p>
     <w:p>
       <w:pPr>
@@ -6982,7 +6995,6 @@
           <w:lang w:val="es-US"/>
           <w14:ligatures w14:val="standardContextual"/>
         </w:rPr>
-        <w:lastRenderedPageBreak/>
         <w:drawing>
           <wp:inline distT="0" distB="0" distL="0" distR="0">
             <wp:extent cx="5400040" cy="1799590"/>
@@ -7033,7 +7045,7 @@
           <w:lang w:val="es-US"/>
         </w:rPr>
       </w:pPr>
-      <w:bookmarkStart w:id="14" w:name="_Toc201086095"/>
+      <w:bookmarkStart w:id="11" w:name="_Toc201086095"/>
       <w:r>
         <w:rPr>
           <w:lang w:val="es-US"/>
@@ -7046,7 +7058,7 @@
         </w:rPr>
         <w:t xml:space="preserve"> y Calcular porcentaje de aprovechamiento</w:t>
       </w:r>
-      <w:bookmarkEnd w:id="14"/>
+      <w:bookmarkEnd w:id="11"/>
     </w:p>
     <w:p>
       <w:pPr>
@@ -7175,6 +7187,7 @@
           <w:lang w:val="es-US"/>
           <w14:ligatures w14:val="standardContextual"/>
         </w:rPr>
+        <w:lastRenderedPageBreak/>
         <w:drawing>
           <wp:inline distT="0" distB="0" distL="0" distR="0">
             <wp:extent cx="5400040" cy="2853055"/>
@@ -7226,7 +7239,7 @@
           <w:lang w:val="es-US"/>
         </w:rPr>
       </w:pPr>
-      <w:bookmarkStart w:id="15" w:name="_Toc201086096"/>
+      <w:bookmarkStart w:id="12" w:name="_Toc201086096"/>
       <w:r>
         <w:rPr>
           <w:lang w:val="es-US"/>
@@ -7240,7 +7253,7 @@
         </w:rPr>
         <w:t>Gestionar PC</w:t>
       </w:r>
-      <w:bookmarkEnd w:id="15"/>
+      <w:bookmarkEnd w:id="12"/>
     </w:p>
     <w:p>
       <w:pPr>
@@ -7418,7 +7431,6 @@
           <w:sz w:val="24"/>
           <w:szCs w:val="24"/>
         </w:rPr>
-        <w:lastRenderedPageBreak/>
         <w:t xml:space="preserve">Las relaciones clave incluyen: asociación entre </w:t>
       </w:r>
       <w:r>
@@ -7619,6 +7631,7 @@
           <w:lang w:val="es-US"/>
           <w14:ligatures w14:val="standardContextual"/>
         </w:rPr>
+        <w:lastRenderedPageBreak/>
         <w:drawing>
           <wp:inline distT="0" distB="0" distL="0" distR="0">
             <wp:extent cx="5400040" cy="2394585"/>
@@ -7669,14 +7682,14 @@
           <w:lang w:val="es-US"/>
         </w:rPr>
       </w:pPr>
-      <w:bookmarkStart w:id="16" w:name="_Toc201086097"/>
+      <w:bookmarkStart w:id="13" w:name="_Toc201086097"/>
       <w:r>
         <w:rPr>
           <w:lang w:val="es-US"/>
         </w:rPr>
         <w:t>Diagrama de clases del sistema general</w:t>
       </w:r>
-      <w:bookmarkEnd w:id="16"/>
+      <w:bookmarkEnd w:id="13"/>
     </w:p>
     <w:p>
       <w:pPr>
@@ -7685,14 +7698,14 @@
           <w:lang w:val="es-US"/>
         </w:rPr>
       </w:pPr>
-      <w:bookmarkStart w:id="17" w:name="_Toc201086098"/>
+      <w:bookmarkStart w:id="14" w:name="_Toc201086098"/>
       <w:r>
         <w:rPr>
           <w:lang w:val="es-US"/>
         </w:rPr>
         <w:t>Diagramas de colaboración</w:t>
       </w:r>
-      <w:bookmarkEnd w:id="17"/>
+      <w:bookmarkEnd w:id="14"/>
     </w:p>
     <w:p>
       <w:pPr>
@@ -7841,7 +7854,7 @@
           <w:bCs/>
         </w:rPr>
       </w:pPr>
-      <w:bookmarkStart w:id="18" w:name="_Toc201086099"/>
+      <w:bookmarkStart w:id="15" w:name="_Toc201086099"/>
       <w:r>
         <w:t xml:space="preserve">Diagrama de colaboración del caso de uso </w:t>
       </w:r>
@@ -7852,7 +7865,7 @@
         </w:rPr>
         <w:t>Gestionar Local</w:t>
       </w:r>
-      <w:bookmarkEnd w:id="18"/>
+      <w:bookmarkEnd w:id="15"/>
     </w:p>
     <w:p/>
     <w:p>
@@ -7904,7 +7917,6 @@
           <w:noProof/>
           <w:lang w:val="es-US"/>
         </w:rPr>
-        <w:lastRenderedPageBreak/>
         <w:drawing>
           <wp:inline distT="0" distB="0" distL="0" distR="0">
             <wp:extent cx="5400040" cy="1941195"/>
@@ -7957,11 +7969,12 @@
           <w:lang w:val="es-US"/>
         </w:rPr>
       </w:pPr>
-      <w:bookmarkStart w:id="19" w:name="_Toc201086100"/>
-      <w:r>
-        <w:rPr>
-          <w:lang w:val="es-US"/>
-        </w:rPr>
+      <w:bookmarkStart w:id="16" w:name="_Toc201086100"/>
+      <w:r>
+        <w:rPr>
+          <w:lang w:val="es-US"/>
+        </w:rPr>
+        <w:lastRenderedPageBreak/>
         <w:t xml:space="preserve">Diagrama de colaboración del caso de uso </w:t>
       </w:r>
       <w:r>
@@ -7972,7 +7985,7 @@
         </w:rPr>
         <w:t>Gestionar PC</w:t>
       </w:r>
-      <w:bookmarkEnd w:id="19"/>
+      <w:bookmarkEnd w:id="16"/>
     </w:p>
     <w:p>
       <w:pPr>
@@ -8203,14 +8216,14 @@
           <w:lang w:val="es-US"/>
         </w:rPr>
       </w:pPr>
-      <w:bookmarkStart w:id="20" w:name="_Toc201086101"/>
+      <w:bookmarkStart w:id="17" w:name="_Toc201086101"/>
       <w:r>
         <w:rPr>
           <w:lang w:val="es-US"/>
         </w:rPr>
         <w:t>Diagrama de colaboración del caso de uso Calcular peor porcentaje de aprovechamiento</w:t>
       </w:r>
-      <w:bookmarkEnd w:id="20"/>
+      <w:bookmarkEnd w:id="17"/>
     </w:p>
     <w:p>
       <w:pPr>
@@ -8281,14 +8294,14 @@
           <w:lang w:val="es-US"/>
         </w:rPr>
       </w:pPr>
-      <w:bookmarkStart w:id="21" w:name="_Toc201086102"/>
+      <w:bookmarkStart w:id="18" w:name="_Toc201086102"/>
       <w:r>
         <w:rPr>
           <w:lang w:val="es-US"/>
         </w:rPr>
         <w:t>Diagrama de colaboración del caso de uso Calcular mejor porcentaje de aprovechamiento</w:t>
       </w:r>
-      <w:bookmarkEnd w:id="21"/>
+      <w:bookmarkEnd w:id="18"/>
     </w:p>
     <w:p>
       <w:pPr>
@@ -8304,14 +8317,14 @@
           <w:lang w:val="es-US"/>
         </w:rPr>
       </w:pPr>
-      <w:bookmarkStart w:id="22" w:name="_Toc201086103"/>
+      <w:bookmarkStart w:id="19" w:name="_Toc201086103"/>
       <w:r>
         <w:rPr>
           <w:lang w:val="es-US"/>
         </w:rPr>
         <w:t>Patrones de diseño GRASP aplicados</w:t>
       </w:r>
-      <w:bookmarkEnd w:id="22"/>
+      <w:bookmarkEnd w:id="19"/>
     </w:p>
     <w:p>
       <w:pPr>
@@ -8349,7 +8362,6 @@
           <w:szCs w:val="24"/>
           <w:lang w:val="es-US"/>
         </w:rPr>
-        <w:lastRenderedPageBreak/>
         <w:t xml:space="preserve">La clase </w:t>
       </w:r>
       <w:r>
@@ -8528,6 +8540,7 @@
           <w:szCs w:val="24"/>
           <w:lang w:val="es-US"/>
         </w:rPr>
+        <w:lastRenderedPageBreak/>
         <w:t>Local</w:t>
       </w:r>
       <w:r>
@@ -8978,15 +8991,14 @@
           <w:lang w:val="es-US"/>
         </w:rPr>
       </w:pPr>
-      <w:bookmarkStart w:id="23" w:name="_Toc201086104"/>
-      <w:r>
-        <w:rPr>
-          <w:lang w:val="es-US"/>
-        </w:rPr>
-        <w:lastRenderedPageBreak/>
+      <w:bookmarkStart w:id="20" w:name="_Toc201086104"/>
+      <w:r>
+        <w:rPr>
+          <w:lang w:val="es-US"/>
+        </w:rPr>
         <w:t>Principios y reglas del diseño de interfaz de usuario</w:t>
       </w:r>
-      <w:bookmarkEnd w:id="23"/>
+      <w:bookmarkEnd w:id="20"/>
     </w:p>
     <w:p>
       <w:pPr>
@@ -9016,11 +9028,11 @@
       <w:pPr>
         <w:pStyle w:val="Ttulo3"/>
       </w:pPr>
-      <w:bookmarkStart w:id="24" w:name="_Toc201086105"/>
+      <w:bookmarkStart w:id="21" w:name="_Toc201086105"/>
       <w:r>
         <w:t>Principios que guían el diseño de UI</w:t>
       </w:r>
-      <w:bookmarkEnd w:id="24"/>
+      <w:bookmarkEnd w:id="21"/>
     </w:p>
     <w:p>
       <w:pPr>
@@ -9408,7 +9420,7 @@
           <w:lang w:val="es-US"/>
         </w:rPr>
       </w:pPr>
-      <w:bookmarkStart w:id="25" w:name="_Toc201086106"/>
+      <w:bookmarkStart w:id="22" w:name="_Toc201086106"/>
       <w:r>
         <w:rPr>
           <w:rFonts w:eastAsia="Times New Roman"/>
@@ -9416,7 +9428,7 @@
         </w:rPr>
         <w:t>Reglas que se aplican al diseñar interfaces</w:t>
       </w:r>
-      <w:bookmarkEnd w:id="25"/>
+      <w:bookmarkEnd w:id="22"/>
     </w:p>
     <w:p>
       <w:pPr>
@@ -9572,14 +9584,14 @@
           <w:lang w:val="es-US"/>
         </w:rPr>
       </w:pPr>
-      <w:bookmarkStart w:id="26" w:name="_Toc201086107"/>
+      <w:bookmarkStart w:id="23" w:name="_Toc201086107"/>
       <w:r>
         <w:rPr>
           <w:lang w:val="es-US"/>
         </w:rPr>
         <w:t>Implementación de los casos de uso</w:t>
       </w:r>
-      <w:bookmarkEnd w:id="26"/>
+      <w:bookmarkEnd w:id="23"/>
     </w:p>
     <w:p>
       <w:pPr>
@@ -9732,7 +9744,7 @@
           <w:lang w:val="es-US"/>
         </w:rPr>
       </w:pPr>
-      <w:bookmarkStart w:id="27" w:name="_Toc201086108"/>
+      <w:bookmarkStart w:id="24" w:name="_Toc201086108"/>
       <w:r>
         <w:rPr>
           <w:lang w:val="es-US"/>
@@ -9747,7 +9759,7 @@
         </w:rPr>
         <w:t>Gestionar Local</w:t>
       </w:r>
-      <w:bookmarkEnd w:id="27"/>
+      <w:bookmarkEnd w:id="24"/>
     </w:p>
     <w:p>
       <w:pPr>
@@ -9927,7 +9939,7 @@
           <w:lang w:val="es-US"/>
         </w:rPr>
       </w:pPr>
-      <w:bookmarkStart w:id="28" w:name="_Toc201086109"/>
+      <w:bookmarkStart w:id="25" w:name="_Toc201086109"/>
       <w:r>
         <w:rPr>
           <w:lang w:val="es-US"/>
@@ -9942,7 +9954,7 @@
         </w:rPr>
         <w:t>Gestionar PC</w:t>
       </w:r>
-      <w:bookmarkEnd w:id="28"/>
+      <w:bookmarkEnd w:id="25"/>
     </w:p>
     <w:p>
       <w:pPr>
@@ -10154,14 +10166,14 @@
           <w:lang w:val="es-US"/>
         </w:rPr>
       </w:pPr>
-      <w:bookmarkStart w:id="29" w:name="_Toc201086110"/>
+      <w:bookmarkStart w:id="26" w:name="_Toc201086110"/>
       <w:r>
         <w:rPr>
           <w:lang w:val="es-US"/>
         </w:rPr>
         <w:t>Implementación del caso de uso Calcular porcentaje de aprovechamiento</w:t>
       </w:r>
-      <w:bookmarkEnd w:id="29"/>
+      <w:bookmarkEnd w:id="26"/>
     </w:p>
     <w:p>
       <w:pPr>
@@ -10170,14 +10182,14 @@
           <w:lang w:val="es-US"/>
         </w:rPr>
       </w:pPr>
-      <w:bookmarkStart w:id="30" w:name="_Toc201086111"/>
+      <w:bookmarkStart w:id="27" w:name="_Toc201086111"/>
       <w:r>
         <w:rPr>
           <w:lang w:val="es-US"/>
         </w:rPr>
         <w:t>Breve explicación</w:t>
       </w:r>
-      <w:bookmarkEnd w:id="30"/>
+      <w:bookmarkEnd w:id="27"/>
     </w:p>
     <w:p>
       <w:pPr>
@@ -10273,7 +10285,7 @@
                                 <w:szCs w:val="96"/>
                               </w:rPr>
                             </w:pPr>
-                            <w:bookmarkStart w:id="31" w:name="_Toc201086112"/>
+                            <w:bookmarkStart w:id="28" w:name="_Toc201086112"/>
                             <w:r>
                               <w:rPr>
                                 <w:sz w:val="96"/>
@@ -10281,7 +10293,7 @@
                               </w:rPr>
                               <w:t>CONCLUSIONES</w:t>
                             </w:r>
-                            <w:bookmarkEnd w:id="31"/>
+                            <w:bookmarkEnd w:id="28"/>
                           </w:p>
                         </w:txbxContent>
                       </wps:txbx>
@@ -10495,7 +10507,7 @@
                                 <w:szCs w:val="96"/>
                               </w:rPr>
                             </w:pPr>
-                            <w:bookmarkStart w:id="33" w:name="_Toc201086113"/>
+                            <w:bookmarkStart w:id="29" w:name="_Toc201086113"/>
                             <w:r>
                               <w:rPr>
                                 <w:sz w:val="96"/>
@@ -10503,7 +10515,7 @@
                               </w:rPr>
                               <w:t>RECOMENDACIONES</w:t>
                             </w:r>
-                            <w:bookmarkEnd w:id="33"/>
+                            <w:bookmarkEnd w:id="29"/>
                           </w:p>
                         </w:txbxContent>
                       </wps:txbx>
@@ -10939,7 +10951,7 @@
                                 <w:szCs w:val="96"/>
                               </w:rPr>
                             </w:pPr>
-                            <w:bookmarkStart w:id="35" w:name="_Toc201086114"/>
+                            <w:bookmarkStart w:id="30" w:name="_Toc201086114"/>
                             <w:r>
                               <w:rPr>
                                 <w:sz w:val="96"/>
@@ -10947,7 +10959,7 @@
                               </w:rPr>
                               <w:t>BIBLIOGRAFÍA</w:t>
                             </w:r>
-                            <w:bookmarkEnd w:id="35"/>
+                            <w:bookmarkEnd w:id="30"/>
                           </w:p>
                         </w:txbxContent>
                       </wps:txbx>
